--- a/OPENCV 連線Webcam SOP.docx
+++ b/OPENCV 連線Webcam SOP.docx
@@ -7,7 +7,7 @@
         <w:pStyle w:val="Default"/>
         <w:jc w:val="center"/>
         <w:rPr>
-          <w:rFonts w:eastAsia="新細明體" w:hint="eastAsia"/>
+          <w:rFonts w:eastAsia="新細明體"/>
           <w:b/>
           <w:bCs/>
           <w:color w:val="365F91" w:themeColor="accent1" w:themeShade="BF"/>
@@ -1641,11 +1641,6 @@
       </w:r>
     </w:p>
     <w:p>
-      <w:pPr>
-        <w:rPr>
-          <w:rFonts w:hint="eastAsia"/>
-        </w:rPr>
-      </w:pPr>
       <w:r>
         <w:rPr>
           <w:noProof/>
@@ -1697,59 +1692,17 @@
         </w:drawing>
       </w:r>
     </w:p>
+    <w:p/>
+    <w:p/>
+    <w:p/>
+    <w:p/>
+    <w:p/>
+    <w:p/>
+    <w:p/>
     <w:p>
       <w:pPr>
         <w:rPr>
-          <w:rFonts w:hint="eastAsia"/>
-        </w:rPr>
-      </w:pPr>
-    </w:p>
-    <w:p>
-      <w:pPr>
-        <w:rPr>
-          <w:rFonts w:hint="eastAsia"/>
-        </w:rPr>
-      </w:pPr>
-    </w:p>
-    <w:p>
-      <w:pPr>
-        <w:rPr>
-          <w:rFonts w:hint="eastAsia"/>
-        </w:rPr>
-      </w:pPr>
-    </w:p>
-    <w:p>
-      <w:pPr>
-        <w:rPr>
-          <w:rFonts w:hint="eastAsia"/>
-        </w:rPr>
-      </w:pPr>
-    </w:p>
-    <w:p>
-      <w:pPr>
-        <w:rPr>
-          <w:rFonts w:hint="eastAsia"/>
-        </w:rPr>
-      </w:pPr>
-    </w:p>
-    <w:p>
-      <w:pPr>
-        <w:rPr>
-          <w:rFonts w:hint="eastAsia"/>
-        </w:rPr>
-      </w:pPr>
-    </w:p>
-    <w:p>
-      <w:pPr>
-        <w:rPr>
-          <w:rFonts w:hint="eastAsia"/>
-        </w:rPr>
-      </w:pPr>
-    </w:p>
-    <w:p>
-      <w:pPr>
-        <w:rPr>
-          <w:rFonts w:ascii="微軟正黑體" w:eastAsia="微軟正黑體" w:hAnsi="微軟正黑體" w:hint="eastAsia"/>
+          <w:rFonts w:ascii="微軟正黑體" w:eastAsia="微軟正黑體" w:hAnsi="微軟正黑體"/>
           <w:b/>
           <w:sz w:val="28"/>
           <w:szCs w:val="28"/>
@@ -3439,10 +3392,51 @@
     <w:p>
       <w:pPr>
         <w:rPr>
+          <w:rFonts w:ascii="微軟正黑體" w:eastAsia="微軟正黑體" w:hAnsi="微軟正黑體" w:hint="eastAsia"/>
+          <w:szCs w:val="24"/>
+        </w:rPr>
+      </w:pPr>
+    </w:p>
+    <w:p>
+      <w:pPr>
+        <w:rPr>
+          <w:rFonts w:ascii="微軟正黑體" w:eastAsia="微軟正黑體" w:hAnsi="微軟正黑體" w:hint="eastAsia"/>
+          <w:szCs w:val="24"/>
+        </w:rPr>
+      </w:pPr>
+    </w:p>
+    <w:p>
+      <w:pPr>
+        <w:rPr>
+          <w:rFonts w:ascii="微軟正黑體" w:eastAsia="微軟正黑體" w:hAnsi="微軟正黑體" w:hint="eastAsia"/>
+          <w:szCs w:val="24"/>
+        </w:rPr>
+      </w:pPr>
+    </w:p>
+    <w:p>
+      <w:pPr>
+        <w:rPr>
           <w:rFonts w:ascii="微軟正黑體" w:eastAsia="微軟正黑體" w:hAnsi="微軟正黑體"/>
           <w:szCs w:val="24"/>
         </w:rPr>
       </w:pPr>
+      <w:r>
+        <w:rPr>
+          <w:rFonts w:ascii="微軟正黑體" w:eastAsia="微軟正黑體" w:hAnsi="微軟正黑體" w:hint="eastAsia"/>
+          <w:szCs w:val="24"/>
+        </w:rPr>
+        <w:t xml:space="preserve">Link: </w:t>
+      </w:r>
+      <w:hyperlink r:id="rId16" w:history="1">
+        <w:r>
+          <w:rPr>
+            <w:rStyle w:val="ac"/>
+            <w:rFonts w:ascii="微軟正黑體" w:eastAsia="微軟正黑體" w:hAnsi="微軟正黑體"/>
+            <w:szCs w:val="24"/>
+          </w:rPr>
+          <w:t>https://github.com/Ya-Chien-Cheng/opencv.git</w:t>
+        </w:r>
+      </w:hyperlink>
     </w:p>
     <w:sectPr>
       <w:pgSz w:w="11906" w:h="16838"/>
@@ -4154,6 +4148,17 @@
       </w:tblCellMar>
     </w:tblPr>
   </w:style>
+  <w:style w:type="character" w:styleId="ac">
+    <w:name w:val="Hyperlink"/>
+    <w:basedOn w:val="a0"/>
+    <w:uiPriority w:val="99"/>
+    <w:unhideWhenUsed/>
+    <w:rsid w:val="00796A3F"/>
+    <w:rPr>
+      <w:color w:val="0000FF" w:themeColor="hyperlink"/>
+      <w:u w:val="single"/>
+    </w:rPr>
+  </w:style>
 </w:styles>
 </file>
 
@@ -4445,7 +4450,7 @@
 </file>
 
 <file path=customXml/itemProps1.xml><?xml version="1.0" encoding="utf-8"?>
-<ds:datastoreItem xmlns:ds="http://schemas.openxmlformats.org/officeDocument/2006/customXml" ds:itemID="{A4EE1399-7484-4F30-84AF-727B378D5F7A}">
+<ds:datastoreItem xmlns:ds="http://schemas.openxmlformats.org/officeDocument/2006/customXml" ds:itemID="{7BE4DD11-EE19-4285-92F1-4D2E5ECB05DE}">
   <ds:schemaRefs>
     <ds:schemaRef ds:uri="http://schemas.openxmlformats.org/officeDocument/2006/bibliography"/>
   </ds:schemaRefs>
